--- a/manuscript9.2.15.docx
+++ b/manuscript9.2.15.docx
@@ -278,22 +278,24 @@
         </w:rPr>
         <w:t xml:space="preserve">profound shifts in the way commodity </w:t>
       </w:r>
-      <w:proofErr w:type="spellStart"/>
       <w:r>
         <w:rPr>
           <w:i/>
         </w:rPr>
-        <w:t>fuures</w:t>
-      </w:r>
-      <w:proofErr w:type="spellEnd"/>
+        <w:t>fu</w:t>
+      </w:r>
       <w:r>
         <w:rPr>
           <w:i/>
         </w:rPr>
-        <w:t xml:space="preserve"> </w:t>
-      </w:r>
-      <w:bookmarkStart w:id="1" w:name="_GoBack"/>
-      <w:bookmarkEnd w:id="1"/>
+        <w:t>t</w:t>
+      </w:r>
+      <w:r>
+        <w:rPr>
+          <w:i/>
+        </w:rPr>
+        <w:t xml:space="preserve">ures </w:t>
+      </w:r>
       <w:r>
         <w:rPr>
           <w:i/>
@@ -696,8 +698,8 @@
       <w:pPr>
         <w:pStyle w:val="Heading1"/>
       </w:pPr>
-      <w:bookmarkStart w:id="2" w:name="background"/>
-      <w:bookmarkEnd w:id="2"/>
+      <w:bookmarkStart w:id="1" w:name="background"/>
+      <w:bookmarkEnd w:id="1"/>
       <w:r>
         <w:lastRenderedPageBreak/>
         <w:t>Background</w:t>
@@ -1068,8 +1070,8 @@
       <w:pPr>
         <w:pStyle w:val="Heading1"/>
       </w:pPr>
-      <w:bookmarkStart w:id="3" w:name="conceptual-framework"/>
-      <w:bookmarkEnd w:id="3"/>
+      <w:bookmarkStart w:id="2" w:name="conceptual-framework"/>
+      <w:bookmarkEnd w:id="2"/>
       <w:r>
         <w:lastRenderedPageBreak/>
         <w:t>Conceptual Framework</w:t>
@@ -1185,8 +1187,8 @@
       <w:pPr>
         <w:pStyle w:val="Heading1"/>
       </w:pPr>
-      <w:bookmarkStart w:id="4" w:name="data"/>
-      <w:bookmarkEnd w:id="4"/>
+      <w:bookmarkStart w:id="3" w:name="data"/>
+      <w:bookmarkEnd w:id="3"/>
       <w:r>
         <w:t>Data</w:t>
       </w:r>
@@ -1287,8 +1289,8 @@
       <w:pPr>
         <w:pStyle w:val="Heading1"/>
       </w:pPr>
-      <w:bookmarkStart w:id="5" w:name="analysis"/>
-      <w:bookmarkEnd w:id="5"/>
+      <w:bookmarkStart w:id="4" w:name="analysis"/>
+      <w:bookmarkEnd w:id="4"/>
       <w:r>
         <w:t>Analysis</w:t>
       </w:r>
@@ -1407,8 +1409,8 @@
       <w:pPr>
         <w:pStyle w:val="Heading2"/>
       </w:pPr>
-      <w:bookmarkStart w:id="6" w:name="usda-announcement-days"/>
-      <w:bookmarkEnd w:id="6"/>
+      <w:bookmarkStart w:id="5" w:name="usda-announcement-days"/>
+      <w:bookmarkEnd w:id="5"/>
       <w:r>
         <w:t>USDA Announcement Days</w:t>
       </w:r>
@@ -1422,8 +1424,8 @@
       <w:pPr>
         <w:pStyle w:val="Heading2"/>
       </w:pPr>
-      <w:bookmarkStart w:id="7" w:name="treatment-of-zero-changes"/>
-      <w:bookmarkEnd w:id="7"/>
+      <w:bookmarkStart w:id="6" w:name="treatment-of-zero-changes"/>
+      <w:bookmarkEnd w:id="6"/>
       <w:r>
         <w:t>Treatment of Zero Changes</w:t>
       </w:r>
@@ -1478,9 +1480,6 @@
         <w:t>may</w:t>
       </w:r>
       <w:r>
-        <w:rPr>
-          <w:u w:val="single"/>
-        </w:rPr>
         <w:t xml:space="preserve"> </w:t>
       </w:r>
       <w:r>
@@ -1517,15 +1516,7 @@
     </w:p>
     <w:p>
       <w:r>
-        <w:t xml:space="preserve">The intuition is that if both the nearby and deferred contracts experience a revision in the same direction, they are likely responding to the </w:t>
-      </w:r>
-      <w:proofErr w:type="spellStart"/>
-      <w:r>
-        <w:t>the</w:t>
-      </w:r>
-      <w:proofErr w:type="spellEnd"/>
-      <w:r>
-        <w:t xml:space="preserve"> arrival of information to the marketplace, and best bids (offers) adjust</w:t>
+        <w:t>The intuition is that if both the nearby and deferred contracts experience a revision in the same direction, they are likely responding to the arrival of information to the marketplace, and best bids (offers) adjust</w:t>
       </w:r>
       <w:r>
         <w:t xml:space="preserve"> </w:t>
@@ -1585,8 +1576,8 @@
       <w:pPr>
         <w:pStyle w:val="Heading1"/>
       </w:pPr>
-      <w:bookmarkStart w:id="8" w:name="results"/>
-      <w:bookmarkEnd w:id="8"/>
+      <w:bookmarkStart w:id="7" w:name="results"/>
+      <w:bookmarkEnd w:id="7"/>
       <w:r>
         <w:t>Results</w:t>
       </w:r>
@@ -1620,8 +1611,8 @@
       <w:pPr>
         <w:pStyle w:val="Heading2"/>
       </w:pPr>
-      <w:bookmarkStart w:id="9" w:name="contemporaneous-correlation"/>
-      <w:bookmarkEnd w:id="9"/>
+      <w:bookmarkStart w:id="8" w:name="contemporaneous-correlation"/>
+      <w:bookmarkEnd w:id="8"/>
       <w:r>
         <w:lastRenderedPageBreak/>
         <w:t>Contemporaneous Correlation</w:t>
@@ -1673,7 +1664,28 @@
         <w:t xml:space="preserve">It is interesting that the distribution of correlations between the nearby and deferred contract bids are at such similar levels, hovering between 0.5 and 0.6. Also, the correlation between nearby and two contracts deferred is highest, nearby and three contracts deferred is next highest, and the nearby and one contract deferred is lowest, across all ten minute intervals. </w:t>
       </w:r>
       <w:r>
-        <w:t>Since initially this ordering seems puzzling, we ran a Welches two sample t test with unequal variances to see if the means were significantly different from one another. The p-values from these results are shown in figure 2. Comparing the mean of the correlations of the nearby and one deferred with the correlations of the nearby and two deferred, we reject the hypothesis of equal means in most of the time bins. In columns two and three we see less evidence of unequal means toward the midday and close of trading, but there is still evide</w:t>
+        <w:t>Since initially this ordering</w:t>
+      </w:r>
+      <w:r>
+        <w:t xml:space="preserve"> seems puzzling, we ran a Welch’s two-sample </w:t>
+      </w:r>
+      <w:r>
+        <w:rPr>
+          <w:i/>
+        </w:rPr>
+        <w:t>t</w:t>
+      </w:r>
+      <w:r>
+        <w:t>-</w:t>
+      </w:r>
+      <w:r>
+        <w:t xml:space="preserve">test with unequal variances to see if the means were significantly different from one another. The p-values from these results are shown in </w:t>
+      </w:r>
+      <w:r>
+        <w:t>table</w:t>
+      </w:r>
+      <w:r>
+        <w:t xml:space="preserve"> 2. Comparing the mean of the correlations of the nearby and one deferred with the correlations of the nearby and two deferred, we reject the hypothesis of equal means in most of the time bins. In columns two and three we see less evidence of unequal means toward the midday and close of trading, but there is still evide</w:t>
       </w:r>
       <w:r>
         <w:t>n</w:t>
@@ -1703,8 +1715,8 @@
       <w:pPr>
         <w:pStyle w:val="Heading2"/>
       </w:pPr>
-      <w:bookmarkStart w:id="10" w:name="contemporaneous-correlation---informatio"/>
-      <w:bookmarkEnd w:id="10"/>
+      <w:bookmarkStart w:id="9" w:name="contemporaneous-correlation---informatio"/>
+      <w:bookmarkEnd w:id="9"/>
       <w:r>
         <w:t>Contemporaneous Correlation - Information-Based Activity Only</w:t>
       </w:r>
@@ -1765,8 +1777,8 @@
       <w:pPr>
         <w:pStyle w:val="Heading2"/>
       </w:pPr>
-      <w:bookmarkStart w:id="11" w:name="contemporaneous-correlation-on-usda-repo"/>
-      <w:bookmarkEnd w:id="11"/>
+      <w:bookmarkStart w:id="10" w:name="contemporaneous-correlation-on-usda-repo"/>
+      <w:bookmarkEnd w:id="10"/>
       <w:r>
         <w:t>Contemporaneous Correlation on USDA Report Days</w:t>
       </w:r>
@@ -1809,8 +1821,8 @@
       <w:pPr>
         <w:pStyle w:val="Heading2"/>
       </w:pPr>
-      <w:bookmarkStart w:id="12" w:name="contemporaneous-correlation---usda-repor"/>
-      <w:bookmarkEnd w:id="12"/>
+      <w:bookmarkStart w:id="11" w:name="contemporaneous-correlation---usda-repor"/>
+      <w:bookmarkEnd w:id="11"/>
       <w:r>
         <w:t>Contemporaneous Correlation - USDA Report Days and Information-Based Activity Only</w:t>
       </w:r>
@@ -1824,8 +1836,8 @@
       <w:pPr>
         <w:pStyle w:val="Heading2"/>
       </w:pPr>
-      <w:bookmarkStart w:id="13" w:name="contemporaneous-and-time-lagged-correlat"/>
-      <w:bookmarkEnd w:id="13"/>
+      <w:bookmarkStart w:id="12" w:name="contemporaneous-and-time-lagged-correlat"/>
+      <w:bookmarkEnd w:id="12"/>
       <w:r>
         <w:t>Contemporaneous and Time-lagged Correlations</w:t>
       </w:r>
@@ -1909,8 +1921,8 @@
       <w:pPr>
         <w:pStyle w:val="Heading1"/>
       </w:pPr>
-      <w:bookmarkStart w:id="14" w:name="conclusions"/>
-      <w:bookmarkEnd w:id="14"/>
+      <w:bookmarkStart w:id="13" w:name="conclusions"/>
+      <w:bookmarkEnd w:id="13"/>
       <w:r>
         <w:t>Conclusions</w:t>
       </w:r>
@@ -2032,8 +2044,8 @@
       <w:pPr>
         <w:spacing w:before="0" w:after="160" w:line="259" w:lineRule="auto"/>
       </w:pPr>
-      <w:bookmarkStart w:id="15" w:name="tables"/>
-      <w:bookmarkEnd w:id="15"/>
+      <w:bookmarkStart w:id="14" w:name="tables"/>
+      <w:bookmarkEnd w:id="14"/>
     </w:p>
     <w:p>
       <w:pPr>
@@ -2083,7 +2095,8 @@
           <w:tcPr>
             <w:tcW w:w="759" w:type="pct"/>
             <w:tcBorders>
-              <w:bottom w:val="single" w:sz="0" w:space="0" w:color="auto"/>
+              <w:top w:val="single" w:sz="8" w:space="0" w:color="auto"/>
+              <w:bottom w:val="single" w:sz="8" w:space="0" w:color="auto"/>
             </w:tcBorders>
             <w:vAlign w:val="bottom"/>
           </w:tcPr>
@@ -2093,7 +2106,8 @@
           <w:tcPr>
             <w:tcW w:w="586" w:type="pct"/>
             <w:tcBorders>
-              <w:bottom w:val="single" w:sz="0" w:space="0" w:color="auto"/>
+              <w:top w:val="single" w:sz="8" w:space="0" w:color="auto"/>
+              <w:bottom w:val="single" w:sz="8" w:space="0" w:color="auto"/>
             </w:tcBorders>
             <w:vAlign w:val="bottom"/>
           </w:tcPr>
@@ -2111,7 +2125,8 @@
           <w:tcPr>
             <w:tcW w:w="888" w:type="pct"/>
             <w:tcBorders>
-              <w:bottom w:val="single" w:sz="0" w:space="0" w:color="auto"/>
+              <w:top w:val="single" w:sz="8" w:space="0" w:color="auto"/>
+              <w:bottom w:val="single" w:sz="8" w:space="0" w:color="auto"/>
             </w:tcBorders>
             <w:vAlign w:val="bottom"/>
           </w:tcPr>
@@ -2128,7 +2143,8 @@
           <w:tcPr>
             <w:tcW w:w="770" w:type="pct"/>
             <w:tcBorders>
-              <w:bottom w:val="single" w:sz="0" w:space="0" w:color="auto"/>
+              <w:top w:val="single" w:sz="8" w:space="0" w:color="auto"/>
+              <w:bottom w:val="single" w:sz="8" w:space="0" w:color="auto"/>
             </w:tcBorders>
             <w:vAlign w:val="bottom"/>
           </w:tcPr>
@@ -2145,7 +2161,8 @@
           <w:tcPr>
             <w:tcW w:w="630" w:type="pct"/>
             <w:tcBorders>
-              <w:bottom w:val="single" w:sz="0" w:space="0" w:color="auto"/>
+              <w:top w:val="single" w:sz="8" w:space="0" w:color="auto"/>
+              <w:bottom w:val="single" w:sz="8" w:space="0" w:color="auto"/>
             </w:tcBorders>
             <w:vAlign w:val="bottom"/>
           </w:tcPr>
@@ -2162,7 +2179,8 @@
           <w:tcPr>
             <w:tcW w:w="737" w:type="pct"/>
             <w:tcBorders>
-              <w:bottom w:val="single" w:sz="0" w:space="0" w:color="auto"/>
+              <w:top w:val="single" w:sz="8" w:space="0" w:color="auto"/>
+              <w:bottom w:val="single" w:sz="8" w:space="0" w:color="auto"/>
             </w:tcBorders>
             <w:vAlign w:val="bottom"/>
           </w:tcPr>
@@ -2179,7 +2197,8 @@
           <w:tcPr>
             <w:tcW w:w="630" w:type="pct"/>
             <w:tcBorders>
-              <w:bottom w:val="single" w:sz="0" w:space="0" w:color="auto"/>
+              <w:top w:val="single" w:sz="8" w:space="0" w:color="auto"/>
+              <w:bottom w:val="single" w:sz="8" w:space="0" w:color="auto"/>
             </w:tcBorders>
             <w:vAlign w:val="bottom"/>
           </w:tcPr>
@@ -2197,6 +2216,9 @@
         <w:tc>
           <w:tcPr>
             <w:tcW w:w="759" w:type="pct"/>
+            <w:tcBorders>
+              <w:top w:val="single" w:sz="8" w:space="0" w:color="auto"/>
+            </w:tcBorders>
           </w:tcPr>
           <w:p>
             <w:pPr>
@@ -2210,6 +2232,9 @@
         <w:tc>
           <w:tcPr>
             <w:tcW w:w="586" w:type="pct"/>
+            <w:tcBorders>
+              <w:top w:val="single" w:sz="8" w:space="0" w:color="auto"/>
+            </w:tcBorders>
           </w:tcPr>
           <w:p>
             <w:pPr>
@@ -2223,6 +2248,9 @@
         <w:tc>
           <w:tcPr>
             <w:tcW w:w="888" w:type="pct"/>
+            <w:tcBorders>
+              <w:top w:val="single" w:sz="8" w:space="0" w:color="auto"/>
+            </w:tcBorders>
           </w:tcPr>
           <w:p>
             <w:pPr>
@@ -2236,6 +2264,9 @@
         <w:tc>
           <w:tcPr>
             <w:tcW w:w="770" w:type="pct"/>
+            <w:tcBorders>
+              <w:top w:val="single" w:sz="8" w:space="0" w:color="auto"/>
+            </w:tcBorders>
           </w:tcPr>
           <w:p>
             <w:pPr>
@@ -2249,6 +2280,9 @@
         <w:tc>
           <w:tcPr>
             <w:tcW w:w="630" w:type="pct"/>
+            <w:tcBorders>
+              <w:top w:val="single" w:sz="8" w:space="0" w:color="auto"/>
+            </w:tcBorders>
           </w:tcPr>
           <w:p>
             <w:pPr>
@@ -2262,6 +2296,9 @@
         <w:tc>
           <w:tcPr>
             <w:tcW w:w="737" w:type="pct"/>
+            <w:tcBorders>
+              <w:top w:val="single" w:sz="8" w:space="0" w:color="auto"/>
+            </w:tcBorders>
           </w:tcPr>
           <w:p>
             <w:pPr>
@@ -2275,6 +2312,9 @@
         <w:tc>
           <w:tcPr>
             <w:tcW w:w="630" w:type="pct"/>
+            <w:tcBorders>
+              <w:top w:val="single" w:sz="8" w:space="0" w:color="auto"/>
+            </w:tcBorders>
           </w:tcPr>
           <w:p>
             <w:pPr>
@@ -3034,6 +3074,9 @@
         <w:tc>
           <w:tcPr>
             <w:tcW w:w="759" w:type="pct"/>
+            <w:tcBorders>
+              <w:bottom w:val="single" w:sz="8" w:space="0" w:color="auto"/>
+            </w:tcBorders>
           </w:tcPr>
           <w:p>
             <w:pPr>
@@ -3047,6 +3090,9 @@
         <w:tc>
           <w:tcPr>
             <w:tcW w:w="586" w:type="pct"/>
+            <w:tcBorders>
+              <w:bottom w:val="single" w:sz="8" w:space="0" w:color="auto"/>
+            </w:tcBorders>
           </w:tcPr>
           <w:p>
             <w:pPr>
@@ -3060,6 +3106,9 @@
         <w:tc>
           <w:tcPr>
             <w:tcW w:w="888" w:type="pct"/>
+            <w:tcBorders>
+              <w:bottom w:val="single" w:sz="8" w:space="0" w:color="auto"/>
+            </w:tcBorders>
           </w:tcPr>
           <w:p>
             <w:pPr>
@@ -3073,6 +3122,9 @@
         <w:tc>
           <w:tcPr>
             <w:tcW w:w="770" w:type="pct"/>
+            <w:tcBorders>
+              <w:bottom w:val="single" w:sz="8" w:space="0" w:color="auto"/>
+            </w:tcBorders>
           </w:tcPr>
           <w:p>
             <w:pPr>
@@ -3086,6 +3138,9 @@
         <w:tc>
           <w:tcPr>
             <w:tcW w:w="630" w:type="pct"/>
+            <w:tcBorders>
+              <w:bottom w:val="single" w:sz="8" w:space="0" w:color="auto"/>
+            </w:tcBorders>
           </w:tcPr>
           <w:p>
             <w:pPr>
@@ -3099,6 +3154,9 @@
         <w:tc>
           <w:tcPr>
             <w:tcW w:w="737" w:type="pct"/>
+            <w:tcBorders>
+              <w:bottom w:val="single" w:sz="8" w:space="0" w:color="auto"/>
+            </w:tcBorders>
           </w:tcPr>
           <w:p>
             <w:pPr>
@@ -3112,6 +3170,9 @@
         <w:tc>
           <w:tcPr>
             <w:tcW w:w="630" w:type="pct"/>
+            <w:tcBorders>
+              <w:bottom w:val="single" w:sz="8" w:space="0" w:color="auto"/>
+            </w:tcBorders>
           </w:tcPr>
           <w:p>
             <w:pPr>
@@ -3125,8 +3186,8 @@
       </w:tr>
     </w:tbl>
     <w:p>
-      <w:bookmarkStart w:id="16" w:name="figures"/>
-      <w:bookmarkEnd w:id="16"/>
+      <w:bookmarkStart w:id="15" w:name="figures"/>
+      <w:bookmarkEnd w:id="15"/>
       <w:r>
         <w:t>ID = CME's trade sequence number, Symbol = Contract expiration year (2010) and month (March), OFRSIZ = Number of contracts at the best offered price, OFR = Best price offered (cents per bushel), BIDSIZ = Number of contracts at the best bid price, BID = Best price bid (cents per bushel).</w:t>
       </w:r>
@@ -3142,7 +3203,22 @@
     <w:p>
       <w:r>
         <w:lastRenderedPageBreak/>
-        <w:t>Table 2: P-Values from Welch two sample t-test</w:t>
+        <w:t>T</w:t>
+      </w:r>
+      <w:r>
+        <w:t>able 2: P-Values from Welch two-</w:t>
+      </w:r>
+      <w:r>
+        <w:t>sample</w:t>
+      </w:r>
+      <w:r>
+        <w:rPr>
+          <w:i/>
+        </w:rPr>
+        <w:t xml:space="preserve"> t</w:t>
+      </w:r>
+      <w:r>
+        <w:t>-test</w:t>
       </w:r>
       <w:r>
         <w:t>s</w:t>
@@ -5223,40 +5299,40 @@
           <w:noProof/>
         </w:rPr>
         <w:drawing>
-          <wp:inline distT="0" distB="0" distL="0" distR="0" wp14:anchorId="69124113" wp14:editId="7C576AD3">
-            <wp:extent cx="5943600" cy="2966650"/>
+          <wp:inline distT="0" distB="0" distL="0" distR="0" wp14:anchorId="7927E063" wp14:editId="41847DD4">
+            <wp:extent cx="5943600" cy="2971800"/>
             <wp:effectExtent l="0" t="0" r="0" b="0"/>
-            <wp:docPr id="24" name="Picture"/>
-            <wp:cNvGraphicFramePr/>
+            <wp:docPr id="1" name="Picture 1"/>
+            <wp:cNvGraphicFramePr>
+              <a:graphicFrameLocks xmlns:a="http://schemas.openxmlformats.org/drawingml/2006/main" noChangeAspect="1"/>
+            </wp:cNvGraphicFramePr>
             <a:graphic xmlns:a="http://schemas.openxmlformats.org/drawingml/2006/main">
               <a:graphicData uri="http://schemas.openxmlformats.org/drawingml/2006/picture">
                 <pic:pic xmlns:pic="http://schemas.openxmlformats.org/drawingml/2006/picture">
                   <pic:nvPicPr>
-                    <pic:cNvPr id="0" name="Picture" descr="OFR_plot_timelag.png"/>
-                    <pic:cNvPicPr>
-                      <a:picLocks noChangeAspect="1" noChangeArrowheads="1"/>
-                    </pic:cNvPicPr>
+                    <pic:cNvPr id="1" name="OFR_plot_timelag.png"/>
+                    <pic:cNvPicPr/>
                   </pic:nvPicPr>
                   <pic:blipFill>
-                    <a:blip r:embed="rId17"/>
+                    <a:blip r:embed="rId17" cstate="print">
+                      <a:extLst>
+                        <a:ext uri="{28A0092B-C50C-407E-A947-70E740481C1C}">
+                          <a14:useLocalDpi xmlns:a14="http://schemas.microsoft.com/office/drawing/2010/main" val="0"/>
+                        </a:ext>
+                      </a:extLst>
+                    </a:blip>
                     <a:stretch>
                       <a:fillRect/>
                     </a:stretch>
                   </pic:blipFill>
-                  <pic:spPr bwMode="auto">
+                  <pic:spPr>
                     <a:xfrm>
                       <a:off x="0" y="0"/>
-                      <a:ext cx="5943600" cy="2966650"/>
+                      <a:ext cx="5943600" cy="2971800"/>
                     </a:xfrm>
                     <a:prstGeom prst="rect">
                       <a:avLst/>
                     </a:prstGeom>
-                    <a:noFill/>
-                    <a:ln w="9525">
-                      <a:noFill/>
-                      <a:headEnd/>
-                      <a:tailEnd/>
-                    </a:ln>
                   </pic:spPr>
                 </pic:pic>
               </a:graphicData>
@@ -5382,6 +5458,8 @@
           </wp:inline>
         </w:drawing>
       </w:r>
+      <w:bookmarkStart w:id="16" w:name="_GoBack"/>
+      <w:bookmarkEnd w:id="16"/>
     </w:p>
     <w:p>
       <w:r>
@@ -6441,7 +6519,7 @@
           <w:rPr>
             <w:noProof/>
           </w:rPr>
-          <w:t>4</w:t>
+          <w:t>24</w:t>
         </w:r>
         <w:r>
           <w:rPr>
@@ -6492,16 +6570,33 @@
   <w:footnote w:id="2">
     <w:p>
       <w:pPr>
+        <w:shd w:val="clear" w:color="auto" w:fill="FFFFFF"/>
+      </w:pPr>
+      <w:r>
+        <w:rPr>
+          <w:rStyle w:val="FootnoteReference"/>
+        </w:rPr>
+        <w:footnoteRef/>
+      </w:r>
+      <w:r>
+        <w:t xml:space="preserve"> Mindy Mallory is an assistant professor, Philip Garcia is the T. A. Hieronymus Distinguished Chair in Futures Markets and the director, Office for Futures and Options Research (OFOR), and Teresa Serra is an associate professor, all in the Department of Agricultural and Consumer Economics at the University of Illinois at Urbana-Champaign.</w:t>
+      </w:r>
+      <w:r>
+        <w:t xml:space="preserve"> Serra gratefully acknowledges that t</w:t>
+      </w:r>
+      <w:r>
+        <w:t>his material is based upon work that is supported by the National Institute of Food and Agriculture, U.S. Department of Agriculture, under award number ILLU-470-332</w:t>
+      </w:r>
+      <w:r>
+        <w:t xml:space="preserve">. Support from the Office of Futures and Options Research at the University of Illinois is also gratefully acknowledged by the authors. </w:t>
+      </w:r>
+    </w:p>
+    <w:p>
+      <w:pPr>
         <w:pStyle w:val="FootnoteText"/>
       </w:pPr>
       <w:r>
-        <w:rPr>
-          <w:rStyle w:val="FootnoteReference"/>
-        </w:rPr>
-        <w:footnoteRef/>
-      </w:r>
-      <w:r>
-        <w:t xml:space="preserve"> Mindy Mallory is an assistant professor, Philip Garcia is the T. A. Hieronymus Distinguished Chair in Futures Markets and the director, Office for Futures and Options Research (OFOR), and Teresa Serra is an associate professor, all in the Department of Agricultural and Consumer Economics at the University of Illinois at Urbana-Champaign.</w:t>
+        <w:t xml:space="preserve"> </w:t>
       </w:r>
     </w:p>
   </w:footnote>
@@ -7880,7 +7975,7 @@
 </file>
 
 <file path=customXml/itemProps1.xml><?xml version="1.0" encoding="utf-8"?>
-<ds:datastoreItem xmlns:ds="http://schemas.openxmlformats.org/officeDocument/2006/customXml" ds:itemID="{77BEEE78-47E0-4541-88AA-EC8CEE1DFBAC}">
+<ds:datastoreItem xmlns:ds="http://schemas.openxmlformats.org/officeDocument/2006/customXml" ds:itemID="{697A2412-AA81-4C8F-A3CC-639ED50162F9}">
   <ds:schemaRefs>
     <ds:schemaRef ds:uri="http://schemas.openxmlformats.org/officeDocument/2006/bibliography"/>
   </ds:schemaRefs>
